--- a/+penalty_tasks/20221208. Штрафное задание 01. Сойка.docx
+++ b/+penalty_tasks/20221208. Штрафное задание 01. Сойка.docx
@@ -1,6 +1,6 @@
 
 <file path=word/document.xml><?xml version="1.0" encoding="utf-8"?>
-<w:document xmlns:wpc="http://schemas.microsoft.com/office/word/2010/wordprocessingCanvas" xmlns:cx="http://schemas.microsoft.com/office/drawing/2014/chartex" xmlns:cx1="http://schemas.microsoft.com/office/drawing/2015/9/8/chartex" xmlns:mc="http://schemas.openxmlformats.org/markup-compatibility/2006" xmlns:o="urn:schemas-microsoft-com:office:office" xmlns:r="http://schemas.openxmlformats.org/officeDocument/2006/relationships" xmlns:m="http://schemas.openxmlformats.org/officeDocument/2006/math" xmlns:v="urn:schemas-microsoft-com:vml" xmlns:wp14="http://schemas.microsoft.com/office/word/2010/wordprocessingDrawing" xmlns:wp="http://schemas.openxmlformats.org/drawingml/2006/wordprocessingDrawing" xmlns:w10="urn:schemas-microsoft-com:office:word" xmlns:w="http://schemas.openxmlformats.org/wordprocessingml/2006/main" xmlns:w14="http://schemas.microsoft.com/office/word/2010/wordml" xmlns:w15="http://schemas.microsoft.com/office/word/2012/wordml" xmlns:w16se="http://schemas.microsoft.com/office/word/2015/wordml/symex" xmlns:wpg="http://schemas.microsoft.com/office/word/2010/wordprocessingGroup" xmlns:wpi="http://schemas.microsoft.com/office/word/2010/wordprocessingInk" xmlns:wne="http://schemas.microsoft.com/office/word/2006/wordml" xmlns:wps="http://schemas.microsoft.com/office/word/2010/wordprocessingShape" mc:Ignorable="w14 w15 w16se wp14">
+<w:document xmlns:wpc="http://schemas.microsoft.com/office/word/2010/wordprocessingCanvas" xmlns:cx="http://schemas.microsoft.com/office/drawing/2014/chartex" xmlns:cx1="http://schemas.microsoft.com/office/drawing/2015/9/8/chartex" xmlns:cx2="http://schemas.microsoft.com/office/drawing/2015/10/21/chartex" xmlns:cx3="http://schemas.microsoft.com/office/drawing/2016/5/9/chartex" xmlns:cx4="http://schemas.microsoft.com/office/drawing/2016/5/10/chartex" xmlns:cx5="http://schemas.microsoft.com/office/drawing/2016/5/11/chartex" xmlns:cx6="http://schemas.microsoft.com/office/drawing/2016/5/12/chartex" xmlns:cx7="http://schemas.microsoft.com/office/drawing/2016/5/13/chartex" xmlns:cx8="http://schemas.microsoft.com/office/drawing/2016/5/14/chartex" xmlns:mc="http://schemas.openxmlformats.org/markup-compatibility/2006" xmlns:aink="http://schemas.microsoft.com/office/drawing/2016/ink" xmlns:am3d="http://schemas.microsoft.com/office/drawing/2017/model3d" xmlns:o="urn:schemas-microsoft-com:office:office" xmlns:oel="http://schemas.microsoft.com/office/2019/extlst" xmlns:r="http://schemas.openxmlformats.org/officeDocument/2006/relationships" xmlns:m="http://schemas.openxmlformats.org/officeDocument/2006/math" xmlns:v="urn:schemas-microsoft-com:vml" xmlns:wp14="http://schemas.microsoft.com/office/word/2010/wordprocessingDrawing" xmlns:wp="http://schemas.openxmlformats.org/drawingml/2006/wordprocessingDrawing" xmlns:w10="urn:schemas-microsoft-com:office:word" xmlns:w="http://schemas.openxmlformats.org/wordprocessingml/2006/main" xmlns:w14="http://schemas.microsoft.com/office/word/2010/wordml" xmlns:w15="http://schemas.microsoft.com/office/word/2012/wordml" xmlns:w16cex="http://schemas.microsoft.com/office/word/2018/wordml/cex" xmlns:w16cid="http://schemas.microsoft.com/office/word/2016/wordml/cid" xmlns:w16="http://schemas.microsoft.com/office/word/2018/wordml" xmlns:w16sdtdh="http://schemas.microsoft.com/office/word/2020/wordml/sdtdatahash" xmlns:w16se="http://schemas.microsoft.com/office/word/2015/wordml/symex" xmlns:wpg="http://schemas.microsoft.com/office/word/2010/wordprocessingGroup" xmlns:wpi="http://schemas.microsoft.com/office/word/2010/wordprocessingInk" xmlns:wne="http://schemas.microsoft.com/office/word/2006/wordml" xmlns:wps="http://schemas.microsoft.com/office/word/2010/wordprocessingShape" mc:Ignorable="w14 w15 w16se w16cid w16 w16cex w16sdtdh wp14">
   <w:body>
     <w:p>
       <w:pPr>
@@ -695,8 +695,6 @@
         </w:rPr>
         <w:t>21.12.2022</w:t>
       </w:r>
-      <w:bookmarkStart w:id="0" w:name="_GoBack"/>
-      <w:bookmarkEnd w:id="0"/>
     </w:p>
     <w:p>
       <w:pPr>
@@ -878,17 +876,16 @@
           <w:rFonts w:ascii="Times New Roman" w:hAnsi="Times New Roman" w:cs="Times New Roman"/>
           <w:sz w:val="28"/>
           <w:szCs w:val="28"/>
-          <w:highlight w:val="yellow"/>
-        </w:rPr>
-        <w:t>Объяснить алгоритма заданного</w:t>
-      </w:r>
-      <w:r>
-        <w:rPr>
-          <w:rFonts w:ascii="Times New Roman" w:hAnsi="Times New Roman" w:cs="Times New Roman"/>
-          <w:sz w:val="28"/>
-          <w:szCs w:val="28"/>
-        </w:rPr>
-        <w:t xml:space="preserve"> кода и составить к нему блок-схему</w:t>
+        </w:rPr>
+        <w:t>Объяснить алгоритм заданного кода и составить</w:t>
+      </w:r>
+      <w:r>
+        <w:rPr>
+          <w:rFonts w:ascii="Times New Roman" w:hAnsi="Times New Roman" w:cs="Times New Roman"/>
+          <w:sz w:val="28"/>
+          <w:szCs w:val="28"/>
+        </w:rPr>
+        <w:t xml:space="preserve"> к нему блок-схему</w:t>
       </w:r>
       <w:r>
         <w:rPr>
@@ -1025,18 +1022,100 @@
           <w:lang w:val="en-US"/>
         </w:rPr>
       </w:pPr>
+      <w:r>
+        <w:rPr>
+          <w:rFonts w:ascii="Cascadia Mono" w:hAnsi="Cascadia Mono" w:cs="Cascadia Mono"/>
+          <w:color w:val="0000FF"/>
+          <w:sz w:val="19"/>
+          <w:szCs w:val="19"/>
+          <w:lang w:val="en-US"/>
+        </w:rPr>
+        <w:t>public</w:t>
+      </w:r>
+      <w:r>
+        <w:rPr>
+          <w:rFonts w:ascii="Cascadia Mono" w:hAnsi="Cascadia Mono" w:cs="Cascadia Mono"/>
+          <w:color w:val="000000"/>
+          <w:sz w:val="19"/>
+          <w:szCs w:val="19"/>
+          <w:lang w:val="en-US"/>
+        </w:rPr>
+        <w:t xml:space="preserve"> </w:t>
+      </w:r>
+      <w:r>
+        <w:rPr>
+          <w:rFonts w:ascii="Cascadia Mono" w:hAnsi="Cascadia Mono" w:cs="Cascadia Mono"/>
+          <w:color w:val="0000FF"/>
+          <w:sz w:val="19"/>
+          <w:szCs w:val="19"/>
+          <w:lang w:val="en-US"/>
+        </w:rPr>
+        <w:t>static</w:t>
+      </w:r>
+      <w:r>
+        <w:rPr>
+          <w:rFonts w:ascii="Cascadia Mono" w:hAnsi="Cascadia Mono" w:cs="Cascadia Mono"/>
+          <w:color w:val="000000"/>
+          <w:sz w:val="19"/>
+          <w:szCs w:val="19"/>
+          <w:lang w:val="en-US"/>
+        </w:rPr>
+        <w:t xml:space="preserve"> </w:t>
+      </w:r>
+      <w:r>
+        <w:rPr>
+          <w:rFonts w:ascii="Cascadia Mono" w:hAnsi="Cascadia Mono" w:cs="Cascadia Mono"/>
+          <w:color w:val="0000FF"/>
+          <w:sz w:val="19"/>
+          <w:szCs w:val="19"/>
+          <w:lang w:val="en-US"/>
+        </w:rPr>
+        <w:t>string</w:t>
+      </w:r>
+      <w:r>
+        <w:rPr>
+          <w:rFonts w:ascii="Cascadia Mono" w:hAnsi="Cascadia Mono" w:cs="Cascadia Mono"/>
+          <w:color w:val="000000"/>
+          <w:sz w:val="19"/>
+          <w:szCs w:val="19"/>
+          <w:lang w:val="en-US"/>
+        </w:rPr>
+        <w:t xml:space="preserve"> </w:t>
+      </w:r>
+      <w:proofErr w:type="spellStart"/>
       <w:proofErr w:type="gramStart"/>
       <w:r>
         <w:rPr>
           <w:rFonts w:ascii="Cascadia Mono" w:hAnsi="Cascadia Mono" w:cs="Cascadia Mono"/>
+          <w:color w:val="000000"/>
+          <w:sz w:val="19"/>
+          <w:szCs w:val="19"/>
+          <w:lang w:val="en-US"/>
+        </w:rPr>
+        <w:t>ExcelCellTranslator</w:t>
+      </w:r>
+      <w:proofErr w:type="spellEnd"/>
+      <w:r>
+        <w:rPr>
+          <w:rFonts w:ascii="Cascadia Mono" w:hAnsi="Cascadia Mono" w:cs="Cascadia Mono"/>
+          <w:color w:val="000000"/>
+          <w:sz w:val="19"/>
+          <w:szCs w:val="19"/>
+          <w:lang w:val="en-US"/>
+        </w:rPr>
+        <w:t>(</w:t>
+      </w:r>
+      <w:proofErr w:type="gramEnd"/>
+      <w:r>
+        <w:rPr>
+          <w:rFonts w:ascii="Cascadia Mono" w:hAnsi="Cascadia Mono" w:cs="Cascadia Mono"/>
           <w:color w:val="0000FF"/>
           <w:sz w:val="19"/>
           <w:szCs w:val="19"/>
           <w:lang w:val="en-US"/>
         </w:rPr>
-        <w:t>public</w:t>
-      </w:r>
-      <w:proofErr w:type="gramEnd"/>
+        <w:t>int</w:t>
+      </w:r>
       <w:r>
         <w:rPr>
           <w:rFonts w:ascii="Cascadia Mono" w:hAnsi="Cascadia Mono" w:cs="Cascadia Mono"/>
@@ -1047,6 +1126,28 @@
         </w:rPr>
         <w:t xml:space="preserve"> </w:t>
       </w:r>
+      <w:proofErr w:type="spellStart"/>
+      <w:r>
+        <w:rPr>
+          <w:rFonts w:ascii="Cascadia Mono" w:hAnsi="Cascadia Mono" w:cs="Cascadia Mono"/>
+          <w:color w:val="000000"/>
+          <w:sz w:val="19"/>
+          <w:szCs w:val="19"/>
+          <w:lang w:val="en-US"/>
+        </w:rPr>
+        <w:t>i</w:t>
+      </w:r>
+      <w:proofErr w:type="spellEnd"/>
+      <w:r>
+        <w:rPr>
+          <w:rFonts w:ascii="Cascadia Mono" w:hAnsi="Cascadia Mono" w:cs="Cascadia Mono"/>
+          <w:color w:val="000000"/>
+          <w:sz w:val="19"/>
+          <w:szCs w:val="19"/>
+          <w:lang w:val="en-US"/>
+        </w:rPr>
+        <w:t xml:space="preserve">, </w:t>
+      </w:r>
       <w:r>
         <w:rPr>
           <w:rFonts w:ascii="Cascadia Mono" w:hAnsi="Cascadia Mono" w:cs="Cascadia Mono"/>
@@ -1055,116 +1156,8 @@
           <w:szCs w:val="19"/>
           <w:lang w:val="en-US"/>
         </w:rPr>
-        <w:t>static</w:t>
-      </w:r>
-      <w:r>
-        <w:rPr>
-          <w:rFonts w:ascii="Cascadia Mono" w:hAnsi="Cascadia Mono" w:cs="Cascadia Mono"/>
-          <w:color w:val="000000"/>
-          <w:sz w:val="19"/>
-          <w:szCs w:val="19"/>
-          <w:lang w:val="en-US"/>
-        </w:rPr>
-        <w:t xml:space="preserve"> </w:t>
-      </w:r>
-      <w:r>
-        <w:rPr>
-          <w:rFonts w:ascii="Cascadia Mono" w:hAnsi="Cascadia Mono" w:cs="Cascadia Mono"/>
-          <w:color w:val="0000FF"/>
-          <w:sz w:val="19"/>
-          <w:szCs w:val="19"/>
-          <w:lang w:val="en-US"/>
-        </w:rPr>
-        <w:t>string</w:t>
-      </w:r>
-      <w:r>
-        <w:rPr>
-          <w:rFonts w:ascii="Cascadia Mono" w:hAnsi="Cascadia Mono" w:cs="Cascadia Mono"/>
-          <w:color w:val="000000"/>
-          <w:sz w:val="19"/>
-          <w:szCs w:val="19"/>
-          <w:lang w:val="en-US"/>
-        </w:rPr>
-        <w:t xml:space="preserve"> </w:t>
-      </w:r>
-      <w:proofErr w:type="spellStart"/>
-      <w:r>
-        <w:rPr>
-          <w:rFonts w:ascii="Cascadia Mono" w:hAnsi="Cascadia Mono" w:cs="Cascadia Mono"/>
-          <w:color w:val="000000"/>
-          <w:sz w:val="19"/>
-          <w:szCs w:val="19"/>
-          <w:lang w:val="en-US"/>
-        </w:rPr>
-        <w:t>ExcelCellTranslator</w:t>
-      </w:r>
-      <w:proofErr w:type="spellEnd"/>
-      <w:r>
-        <w:rPr>
-          <w:rFonts w:ascii="Cascadia Mono" w:hAnsi="Cascadia Mono" w:cs="Cascadia Mono"/>
-          <w:color w:val="000000"/>
-          <w:sz w:val="19"/>
-          <w:szCs w:val="19"/>
-          <w:lang w:val="en-US"/>
-        </w:rPr>
-        <w:t>(</w:t>
-      </w:r>
-      <w:proofErr w:type="spellStart"/>
-      <w:r>
-        <w:rPr>
-          <w:rFonts w:ascii="Cascadia Mono" w:hAnsi="Cascadia Mono" w:cs="Cascadia Mono"/>
-          <w:color w:val="0000FF"/>
-          <w:sz w:val="19"/>
-          <w:szCs w:val="19"/>
-          <w:lang w:val="en-US"/>
-        </w:rPr>
         <w:t>int</w:t>
       </w:r>
-      <w:proofErr w:type="spellEnd"/>
-      <w:r>
-        <w:rPr>
-          <w:rFonts w:ascii="Cascadia Mono" w:hAnsi="Cascadia Mono" w:cs="Cascadia Mono"/>
-          <w:color w:val="000000"/>
-          <w:sz w:val="19"/>
-          <w:szCs w:val="19"/>
-          <w:lang w:val="en-US"/>
-        </w:rPr>
-        <w:t xml:space="preserve"> </w:t>
-      </w:r>
-      <w:proofErr w:type="spellStart"/>
-      <w:r>
-        <w:rPr>
-          <w:rFonts w:ascii="Cascadia Mono" w:hAnsi="Cascadia Mono" w:cs="Cascadia Mono"/>
-          <w:color w:val="000000"/>
-          <w:sz w:val="19"/>
-          <w:szCs w:val="19"/>
-          <w:lang w:val="en-US"/>
-        </w:rPr>
-        <w:t>i</w:t>
-      </w:r>
-      <w:proofErr w:type="spellEnd"/>
-      <w:r>
-        <w:rPr>
-          <w:rFonts w:ascii="Cascadia Mono" w:hAnsi="Cascadia Mono" w:cs="Cascadia Mono"/>
-          <w:color w:val="000000"/>
-          <w:sz w:val="19"/>
-          <w:szCs w:val="19"/>
-          <w:lang w:val="en-US"/>
-        </w:rPr>
-        <w:t xml:space="preserve">, </w:t>
-      </w:r>
-      <w:proofErr w:type="spellStart"/>
-      <w:r>
-        <w:rPr>
-          <w:rFonts w:ascii="Cascadia Mono" w:hAnsi="Cascadia Mono" w:cs="Cascadia Mono"/>
-          <w:color w:val="0000FF"/>
-          <w:sz w:val="19"/>
-          <w:szCs w:val="19"/>
-          <w:lang w:val="en-US"/>
-        </w:rPr>
-        <w:t>int</w:t>
-      </w:r>
-      <w:proofErr w:type="spellEnd"/>
       <w:r>
         <w:rPr>
           <w:rFonts w:ascii="Cascadia Mono" w:hAnsi="Cascadia Mono" w:cs="Cascadia Mono"/>
@@ -1225,48 +1218,58 @@
         </w:rPr>
         <w:t xml:space="preserve">    </w:t>
       </w:r>
+      <w:r>
+        <w:rPr>
+          <w:rFonts w:ascii="Cascadia Mono" w:hAnsi="Cascadia Mono" w:cs="Cascadia Mono"/>
+          <w:color w:val="0000FF"/>
+          <w:sz w:val="19"/>
+          <w:szCs w:val="19"/>
+          <w:lang w:val="en-US"/>
+        </w:rPr>
+        <w:t>string</w:t>
+      </w:r>
+      <w:r>
+        <w:rPr>
+          <w:rFonts w:ascii="Cascadia Mono" w:hAnsi="Cascadia Mono" w:cs="Cascadia Mono"/>
+          <w:color w:val="000000"/>
+          <w:sz w:val="19"/>
+          <w:szCs w:val="19"/>
+          <w:lang w:val="en-US"/>
+        </w:rPr>
+        <w:t xml:space="preserve"> cell = </w:t>
+      </w:r>
+      <w:r>
+        <w:rPr>
+          <w:rFonts w:ascii="Cascadia Mono" w:hAnsi="Cascadia Mono" w:cs="Cascadia Mono"/>
+          <w:color w:val="A31515"/>
+          <w:sz w:val="19"/>
+          <w:szCs w:val="19"/>
+          <w:lang w:val="en-US"/>
+        </w:rPr>
+        <w:t>"</w:t>
+      </w:r>
       <w:proofErr w:type="gramStart"/>
       <w:r>
         <w:rPr>
           <w:rFonts w:ascii="Cascadia Mono" w:hAnsi="Cascadia Mono" w:cs="Cascadia Mono"/>
-          <w:color w:val="0000FF"/>
-          <w:sz w:val="19"/>
-          <w:szCs w:val="19"/>
-          <w:lang w:val="en-US"/>
-        </w:rPr>
-        <w:t>string</w:t>
+          <w:color w:val="A31515"/>
+          <w:sz w:val="19"/>
+          <w:szCs w:val="19"/>
+          <w:lang w:val="en-US"/>
+        </w:rPr>
+        <w:t>"</w:t>
+      </w:r>
+      <w:r>
+        <w:rPr>
+          <w:rFonts w:ascii="Cascadia Mono" w:hAnsi="Cascadia Mono" w:cs="Cascadia Mono"/>
+          <w:color w:val="000000"/>
+          <w:sz w:val="19"/>
+          <w:szCs w:val="19"/>
+          <w:lang w:val="en-US"/>
+        </w:rPr>
+        <w:t>;</w:t>
       </w:r>
       <w:proofErr w:type="gramEnd"/>
-      <w:r>
-        <w:rPr>
-          <w:rFonts w:ascii="Cascadia Mono" w:hAnsi="Cascadia Mono" w:cs="Cascadia Mono"/>
-          <w:color w:val="000000"/>
-          <w:sz w:val="19"/>
-          <w:szCs w:val="19"/>
-          <w:lang w:val="en-US"/>
-        </w:rPr>
-        <w:t xml:space="preserve"> cell = </w:t>
-      </w:r>
-      <w:r>
-        <w:rPr>
-          <w:rFonts w:ascii="Cascadia Mono" w:hAnsi="Cascadia Mono" w:cs="Cascadia Mono"/>
-          <w:color w:val="A31515"/>
-          <w:sz w:val="19"/>
-          <w:szCs w:val="19"/>
-          <w:lang w:val="en-US"/>
-        </w:rPr>
-        <w:t>""</w:t>
-      </w:r>
-      <w:r>
-        <w:rPr>
-          <w:rFonts w:ascii="Cascadia Mono" w:hAnsi="Cascadia Mono" w:cs="Cascadia Mono"/>
-          <w:color w:val="000000"/>
-          <w:sz w:val="19"/>
-          <w:szCs w:val="19"/>
-          <w:lang w:val="en-US"/>
-        </w:rPr>
-        <w:t>;</w:t>
-      </w:r>
     </w:p>
     <w:p>
       <w:pPr>
@@ -1292,30 +1295,38 @@
         </w:rPr>
         <w:t xml:space="preserve">    </w:t>
       </w:r>
-      <w:proofErr w:type="spellStart"/>
+      <w:r>
+        <w:rPr>
+          <w:rFonts w:ascii="Cascadia Mono" w:hAnsi="Cascadia Mono" w:cs="Cascadia Mono"/>
+          <w:color w:val="0000FF"/>
+          <w:sz w:val="19"/>
+          <w:szCs w:val="19"/>
+          <w:lang w:val="en-US"/>
+        </w:rPr>
+        <w:t>int</w:t>
+      </w:r>
+      <w:r>
+        <w:rPr>
+          <w:rFonts w:ascii="Cascadia Mono" w:hAnsi="Cascadia Mono" w:cs="Cascadia Mono"/>
+          <w:color w:val="000000"/>
+          <w:sz w:val="19"/>
+          <w:szCs w:val="19"/>
+          <w:lang w:val="en-US"/>
+        </w:rPr>
+        <w:t xml:space="preserve"> </w:t>
+      </w:r>
       <w:proofErr w:type="gramStart"/>
       <w:r>
         <w:rPr>
           <w:rFonts w:ascii="Cascadia Mono" w:hAnsi="Cascadia Mono" w:cs="Cascadia Mono"/>
-          <w:color w:val="0000FF"/>
-          <w:sz w:val="19"/>
-          <w:szCs w:val="19"/>
-          <w:lang w:val="en-US"/>
-        </w:rPr>
-        <w:t>int</w:t>
-      </w:r>
-      <w:proofErr w:type="spellEnd"/>
+          <w:color w:val="000000"/>
+          <w:sz w:val="19"/>
+          <w:szCs w:val="19"/>
+          <w:lang w:val="en-US"/>
+        </w:rPr>
+        <w:t>x;</w:t>
+      </w:r>
       <w:proofErr w:type="gramEnd"/>
-      <w:r>
-        <w:rPr>
-          <w:rFonts w:ascii="Cascadia Mono" w:hAnsi="Cascadia Mono" w:cs="Cascadia Mono"/>
-          <w:color w:val="000000"/>
-          <w:sz w:val="19"/>
-          <w:szCs w:val="19"/>
-          <w:lang w:val="en-US"/>
-        </w:rPr>
-        <w:t xml:space="preserve"> x;</w:t>
-      </w:r>
     </w:p>
     <w:p>
       <w:pPr>
@@ -1341,30 +1352,38 @@
         </w:rPr>
         <w:t xml:space="preserve">    </w:t>
       </w:r>
-      <w:proofErr w:type="spellStart"/>
+      <w:r>
+        <w:rPr>
+          <w:rFonts w:ascii="Cascadia Mono" w:hAnsi="Cascadia Mono" w:cs="Cascadia Mono"/>
+          <w:color w:val="0000FF"/>
+          <w:sz w:val="19"/>
+          <w:szCs w:val="19"/>
+          <w:lang w:val="en-US"/>
+        </w:rPr>
+        <w:t>int</w:t>
+      </w:r>
+      <w:r>
+        <w:rPr>
+          <w:rFonts w:ascii="Cascadia Mono" w:hAnsi="Cascadia Mono" w:cs="Cascadia Mono"/>
+          <w:color w:val="000000"/>
+          <w:sz w:val="19"/>
+          <w:szCs w:val="19"/>
+          <w:lang w:val="en-US"/>
+        </w:rPr>
+        <w:t xml:space="preserve"> </w:t>
+      </w:r>
       <w:proofErr w:type="gramStart"/>
       <w:r>
         <w:rPr>
           <w:rFonts w:ascii="Cascadia Mono" w:hAnsi="Cascadia Mono" w:cs="Cascadia Mono"/>
-          <w:color w:val="0000FF"/>
-          <w:sz w:val="19"/>
-          <w:szCs w:val="19"/>
-          <w:lang w:val="en-US"/>
-        </w:rPr>
-        <w:t>int</w:t>
-      </w:r>
-      <w:proofErr w:type="spellEnd"/>
+          <w:color w:val="000000"/>
+          <w:sz w:val="19"/>
+          <w:szCs w:val="19"/>
+          <w:lang w:val="en-US"/>
+        </w:rPr>
+        <w:t>lose;</w:t>
+      </w:r>
       <w:proofErr w:type="gramEnd"/>
-      <w:r>
-        <w:rPr>
-          <w:rFonts w:ascii="Cascadia Mono" w:hAnsi="Cascadia Mono" w:cs="Cascadia Mono"/>
-          <w:color w:val="000000"/>
-          <w:sz w:val="19"/>
-          <w:szCs w:val="19"/>
-          <w:lang w:val="en-US"/>
-        </w:rPr>
-        <w:t xml:space="preserve"> lose;</w:t>
-      </w:r>
     </w:p>
     <w:p>
       <w:pPr>
@@ -1415,7 +1434,6 @@
         </w:rPr>
         <w:t xml:space="preserve">    </w:t>
       </w:r>
-      <w:proofErr w:type="gramStart"/>
       <w:r>
         <w:rPr>
           <w:rFonts w:ascii="Cascadia Mono" w:hAnsi="Cascadia Mono" w:cs="Cascadia Mono"/>
@@ -1426,7 +1444,6 @@
         </w:rPr>
         <w:t>if</w:t>
       </w:r>
-      <w:proofErr w:type="gramEnd"/>
       <w:r>
         <w:rPr>
           <w:rFonts w:ascii="Cascadia Mono" w:hAnsi="Cascadia Mono" w:cs="Cascadia Mono"/>
@@ -1485,7 +1502,7 @@
           <w:szCs w:val="19"/>
           <w:lang w:val="en-US"/>
         </w:rPr>
-        <w:t xml:space="preserve">        </w:t>
+        <w:t xml:space="preserve">        lose = (x - 1) / </w:t>
       </w:r>
       <w:proofErr w:type="gramStart"/>
       <w:r>
@@ -1496,19 +1513,9 @@
           <w:szCs w:val="19"/>
           <w:lang w:val="en-US"/>
         </w:rPr>
-        <w:t>lose</w:t>
+        <w:t>676;</w:t>
       </w:r>
       <w:proofErr w:type="gramEnd"/>
-      <w:r>
-        <w:rPr>
-          <w:rFonts w:ascii="Cascadia Mono" w:hAnsi="Cascadia Mono" w:cs="Cascadia Mono"/>
-          <w:color w:val="000000"/>
-          <w:sz w:val="19"/>
-          <w:szCs w:val="19"/>
-          <w:lang w:val="en-US"/>
-        </w:rPr>
-        <w:t xml:space="preserve"> = (x - 1) / 676;</w:t>
-      </w:r>
     </w:p>
     <w:p>
       <w:pPr>
@@ -1534,7 +1541,6 @@
         </w:rPr>
         <w:t xml:space="preserve">        </w:t>
       </w:r>
-      <w:proofErr w:type="gramStart"/>
       <w:r>
         <w:rPr>
           <w:rFonts w:ascii="Cascadia Mono" w:hAnsi="Cascadia Mono" w:cs="Cascadia Mono"/>
@@ -1545,7 +1551,6 @@
         </w:rPr>
         <w:t>if</w:t>
       </w:r>
-      <w:proofErr w:type="gramEnd"/>
       <w:r>
         <w:rPr>
           <w:rFonts w:ascii="Cascadia Mono" w:hAnsi="Cascadia Mono" w:cs="Cascadia Mono"/>
@@ -1604,7 +1609,7 @@
           <w:szCs w:val="19"/>
           <w:lang w:val="en-US"/>
         </w:rPr>
-        <w:t xml:space="preserve">            </w:t>
+        <w:t xml:space="preserve">            cell += Alphabet(lose</w:t>
       </w:r>
       <w:proofErr w:type="gramStart"/>
       <w:r>
@@ -1615,19 +1620,9 @@
           <w:szCs w:val="19"/>
           <w:lang w:val="en-US"/>
         </w:rPr>
-        <w:t>cell</w:t>
+        <w:t>);</w:t>
       </w:r>
       <w:proofErr w:type="gramEnd"/>
-      <w:r>
-        <w:rPr>
-          <w:rFonts w:ascii="Cascadia Mono" w:hAnsi="Cascadia Mono" w:cs="Cascadia Mono"/>
-          <w:color w:val="000000"/>
-          <w:sz w:val="19"/>
-          <w:szCs w:val="19"/>
-          <w:lang w:val="en-US"/>
-        </w:rPr>
-        <w:t xml:space="preserve"> += Alphabet(lose);</w:t>
-      </w:r>
     </w:p>
     <w:p>
       <w:pPr>
@@ -1701,7 +1696,7 @@
           <w:szCs w:val="19"/>
           <w:lang w:val="en-US"/>
         </w:rPr>
-        <w:t xml:space="preserve">        </w:t>
+        <w:t xml:space="preserve">        lose = (x - 1) / </w:t>
       </w:r>
       <w:proofErr w:type="gramStart"/>
       <w:r>
@@ -1712,19 +1707,9 @@
           <w:szCs w:val="19"/>
           <w:lang w:val="en-US"/>
         </w:rPr>
-        <w:t>lose</w:t>
+        <w:t>26;</w:t>
       </w:r>
       <w:proofErr w:type="gramEnd"/>
-      <w:r>
-        <w:rPr>
-          <w:rFonts w:ascii="Cascadia Mono" w:hAnsi="Cascadia Mono" w:cs="Cascadia Mono"/>
-          <w:color w:val="000000"/>
-          <w:sz w:val="19"/>
-          <w:szCs w:val="19"/>
-          <w:lang w:val="en-US"/>
-        </w:rPr>
-        <w:t xml:space="preserve"> = (x - 1) / 26;</w:t>
-      </w:r>
     </w:p>
     <w:p>
       <w:pPr>
@@ -1750,7 +1735,6 @@
         </w:rPr>
         <w:t xml:space="preserve">        </w:t>
       </w:r>
-      <w:proofErr w:type="gramStart"/>
       <w:r>
         <w:rPr>
           <w:rFonts w:ascii="Cascadia Mono" w:hAnsi="Cascadia Mono" w:cs="Cascadia Mono"/>
@@ -1761,7 +1745,6 @@
         </w:rPr>
         <w:t>if</w:t>
       </w:r>
-      <w:proofErr w:type="gramEnd"/>
       <w:r>
         <w:rPr>
           <w:rFonts w:ascii="Cascadia Mono" w:hAnsi="Cascadia Mono" w:cs="Cascadia Mono"/>
@@ -1820,7 +1803,7 @@
           <w:szCs w:val="19"/>
           <w:lang w:val="en-US"/>
         </w:rPr>
-        <w:t xml:space="preserve">            </w:t>
+        <w:t xml:space="preserve">            cell += Alphabet(lose</w:t>
       </w:r>
       <w:proofErr w:type="gramStart"/>
       <w:r>
@@ -1831,19 +1814,9 @@
           <w:szCs w:val="19"/>
           <w:lang w:val="en-US"/>
         </w:rPr>
-        <w:t>cell</w:t>
+        <w:t>);</w:t>
       </w:r>
       <w:proofErr w:type="gramEnd"/>
-      <w:r>
-        <w:rPr>
-          <w:rFonts w:ascii="Cascadia Mono" w:hAnsi="Cascadia Mono" w:cs="Cascadia Mono"/>
-          <w:color w:val="000000"/>
-          <w:sz w:val="19"/>
-          <w:szCs w:val="19"/>
-          <w:lang w:val="en-US"/>
-        </w:rPr>
-        <w:t xml:space="preserve"> += Alphabet(lose);</w:t>
-      </w:r>
     </w:p>
     <w:p>
       <w:pPr>
@@ -1917,7 +1890,7 @@
           <w:szCs w:val="19"/>
           <w:lang w:val="en-US"/>
         </w:rPr>
-        <w:t xml:space="preserve">        </w:t>
+        <w:t xml:space="preserve">        cell += Alphabet(x</w:t>
       </w:r>
       <w:proofErr w:type="gramStart"/>
       <w:r>
@@ -1928,19 +1901,9 @@
           <w:szCs w:val="19"/>
           <w:lang w:val="en-US"/>
         </w:rPr>
-        <w:t>cell</w:t>
+        <w:t>);</w:t>
       </w:r>
       <w:proofErr w:type="gramEnd"/>
-      <w:r>
-        <w:rPr>
-          <w:rFonts w:ascii="Cascadia Mono" w:hAnsi="Cascadia Mono" w:cs="Cascadia Mono"/>
-          <w:color w:val="000000"/>
-          <w:sz w:val="19"/>
-          <w:szCs w:val="19"/>
-          <w:lang w:val="en-US"/>
-        </w:rPr>
-        <w:t xml:space="preserve"> += Alphabet(x);</w:t>
-      </w:r>
     </w:p>
     <w:p>
       <w:pPr>
@@ -1991,7 +1954,6 @@
         </w:rPr>
         <w:t xml:space="preserve">    </w:t>
       </w:r>
-      <w:proofErr w:type="gramStart"/>
       <w:r>
         <w:rPr>
           <w:rFonts w:ascii="Cascadia Mono" w:hAnsi="Cascadia Mono" w:cs="Cascadia Mono"/>
@@ -2002,7 +1964,6 @@
         </w:rPr>
         <w:t>else</w:t>
       </w:r>
-      <w:proofErr w:type="gramEnd"/>
     </w:p>
     <w:p>
       <w:pPr>
@@ -2051,50 +2012,40 @@
           <w:szCs w:val="19"/>
           <w:lang w:val="en-US"/>
         </w:rPr>
-        <w:t xml:space="preserve">        </w:t>
+        <w:t xml:space="preserve">        cell += </w:t>
+      </w:r>
+      <w:r>
+        <w:rPr>
+          <w:rFonts w:ascii="Cascadia Mono" w:hAnsi="Cascadia Mono" w:cs="Cascadia Mono"/>
+          <w:color w:val="A31515"/>
+          <w:sz w:val="19"/>
+          <w:szCs w:val="19"/>
+          <w:lang w:val="en-US"/>
+        </w:rPr>
+        <w:t>"XFD</w:t>
       </w:r>
       <w:proofErr w:type="gramStart"/>
       <w:r>
         <w:rPr>
           <w:rFonts w:ascii="Cascadia Mono" w:hAnsi="Cascadia Mono" w:cs="Cascadia Mono"/>
-          <w:color w:val="000000"/>
-          <w:sz w:val="19"/>
-          <w:szCs w:val="19"/>
-          <w:lang w:val="en-US"/>
-        </w:rPr>
-        <w:t>cell</w:t>
+          <w:color w:val="A31515"/>
+          <w:sz w:val="19"/>
+          <w:szCs w:val="19"/>
+          <w:lang w:val="en-US"/>
+        </w:rPr>
+        <w:t>"</w:t>
+      </w:r>
+      <w:r>
+        <w:rPr>
+          <w:rFonts w:ascii="Cascadia Mono" w:hAnsi="Cascadia Mono" w:cs="Cascadia Mono"/>
+          <w:color w:val="000000"/>
+          <w:sz w:val="19"/>
+          <w:szCs w:val="19"/>
+          <w:lang w:val="en-US"/>
+        </w:rPr>
+        <w:t>;</w:t>
       </w:r>
       <w:proofErr w:type="gramEnd"/>
-      <w:r>
-        <w:rPr>
-          <w:rFonts w:ascii="Cascadia Mono" w:hAnsi="Cascadia Mono" w:cs="Cascadia Mono"/>
-          <w:color w:val="000000"/>
-          <w:sz w:val="19"/>
-          <w:szCs w:val="19"/>
-          <w:lang w:val="en-US"/>
-        </w:rPr>
-        <w:t xml:space="preserve"> += </w:t>
-      </w:r>
-      <w:r>
-        <w:rPr>
-          <w:rFonts w:ascii="Cascadia Mono" w:hAnsi="Cascadia Mono" w:cs="Cascadia Mono"/>
-          <w:color w:val="A31515"/>
-          <w:sz w:val="19"/>
-          <w:szCs w:val="19"/>
-          <w:lang w:val="en-US"/>
-        </w:rPr>
-        <w:t>"XFD"</w:t>
-      </w:r>
-      <w:r>
-        <w:rPr>
-          <w:rFonts w:ascii="Cascadia Mono" w:hAnsi="Cascadia Mono" w:cs="Cascadia Mono"/>
-          <w:color w:val="000000"/>
-          <w:sz w:val="19"/>
-          <w:szCs w:val="19"/>
-          <w:lang w:val="en-US"/>
-        </w:rPr>
-        <w:t>;</w:t>
-      </w:r>
     </w:p>
     <w:p>
       <w:pPr>
@@ -2143,8 +2094,9 @@
           <w:szCs w:val="19"/>
           <w:lang w:val="en-US"/>
         </w:rPr>
-        <w:t xml:space="preserve">    </w:t>
-      </w:r>
+        <w:t xml:space="preserve">    cell += </w:t>
+      </w:r>
+      <w:proofErr w:type="spellStart"/>
       <w:proofErr w:type="gramStart"/>
       <w:r>
         <w:rPr>
@@ -2154,31 +2106,10 @@
           <w:szCs w:val="19"/>
           <w:lang w:val="en-US"/>
         </w:rPr>
-        <w:t>cell</w:t>
-      </w:r>
+        <w:t>i.ToString</w:t>
+      </w:r>
+      <w:proofErr w:type="spellEnd"/>
       <w:proofErr w:type="gramEnd"/>
-      <w:r>
-        <w:rPr>
-          <w:rFonts w:ascii="Cascadia Mono" w:hAnsi="Cascadia Mono" w:cs="Cascadia Mono"/>
-          <w:color w:val="000000"/>
-          <w:sz w:val="19"/>
-          <w:szCs w:val="19"/>
-          <w:lang w:val="en-US"/>
-        </w:rPr>
-        <w:t xml:space="preserve"> += </w:t>
-      </w:r>
-      <w:proofErr w:type="spellStart"/>
-      <w:r>
-        <w:rPr>
-          <w:rFonts w:ascii="Cascadia Mono" w:hAnsi="Cascadia Mono" w:cs="Cascadia Mono"/>
-          <w:color w:val="000000"/>
-          <w:sz w:val="19"/>
-          <w:szCs w:val="19"/>
-          <w:lang w:val="en-US"/>
-        </w:rPr>
-        <w:t>i.ToString</w:t>
-      </w:r>
-      <w:proofErr w:type="spellEnd"/>
       <w:r>
         <w:rPr>
           <w:rFonts w:ascii="Cascadia Mono" w:hAnsi="Cascadia Mono" w:cs="Cascadia Mono"/>
@@ -2214,28 +2145,38 @@
         </w:rPr>
         <w:t xml:space="preserve">    </w:t>
       </w:r>
+      <w:r>
+        <w:rPr>
+          <w:rFonts w:ascii="Cascadia Mono" w:hAnsi="Cascadia Mono" w:cs="Cascadia Mono"/>
+          <w:color w:val="0000FF"/>
+          <w:sz w:val="19"/>
+          <w:szCs w:val="19"/>
+          <w:lang w:val="en-US"/>
+        </w:rPr>
+        <w:t>return</w:t>
+      </w:r>
+      <w:r>
+        <w:rPr>
+          <w:rFonts w:ascii="Cascadia Mono" w:hAnsi="Cascadia Mono" w:cs="Cascadia Mono"/>
+          <w:color w:val="000000"/>
+          <w:sz w:val="19"/>
+          <w:szCs w:val="19"/>
+          <w:lang w:val="en-US"/>
+        </w:rPr>
+        <w:t xml:space="preserve"> </w:t>
+      </w:r>
       <w:proofErr w:type="gramStart"/>
       <w:r>
         <w:rPr>
           <w:rFonts w:ascii="Cascadia Mono" w:hAnsi="Cascadia Mono" w:cs="Cascadia Mono"/>
-          <w:color w:val="0000FF"/>
-          <w:sz w:val="19"/>
-          <w:szCs w:val="19"/>
-          <w:lang w:val="en-US"/>
-        </w:rPr>
-        <w:t>return</w:t>
+          <w:color w:val="000000"/>
+          <w:sz w:val="19"/>
+          <w:szCs w:val="19"/>
+          <w:lang w:val="en-US"/>
+        </w:rPr>
+        <w:t>cell;</w:t>
       </w:r>
       <w:proofErr w:type="gramEnd"/>
-      <w:r>
-        <w:rPr>
-          <w:rFonts w:ascii="Cascadia Mono" w:hAnsi="Cascadia Mono" w:cs="Cascadia Mono"/>
-          <w:color w:val="000000"/>
-          <w:sz w:val="19"/>
-          <w:szCs w:val="19"/>
-          <w:lang w:val="en-US"/>
-        </w:rPr>
-        <w:t xml:space="preserve"> cell;</w:t>
-      </w:r>
     </w:p>
     <w:p>
       <w:pPr>
@@ -2521,23 +2462,13 @@
           <w:szCs w:val="28"/>
         </w:rPr>
       </w:pPr>
-      <w:proofErr w:type="spellStart"/>
-      <w:r>
-        <w:rPr>
-          <w:rFonts w:ascii="Times New Roman" w:hAnsi="Times New Roman" w:cs="Times New Roman"/>
-          <w:sz w:val="28"/>
-          <w:szCs w:val="28"/>
-        </w:rPr>
-        <w:t>Изображен</w:t>
-      </w:r>
-      <w:proofErr w:type="spellEnd"/>
-      <w:r>
-        <w:rPr>
-          <w:rFonts w:ascii="Times New Roman" w:hAnsi="Times New Roman" w:cs="Times New Roman"/>
-          <w:sz w:val="28"/>
-          <w:szCs w:val="28"/>
-        </w:rPr>
-        <w:t xml:space="preserve"> </w:t>
+      <w:r>
+        <w:rPr>
+          <w:rFonts w:ascii="Times New Roman" w:hAnsi="Times New Roman" w:cs="Times New Roman"/>
+          <w:sz w:val="28"/>
+          <w:szCs w:val="28"/>
+        </w:rPr>
+        <w:t xml:space="preserve">Изображен </w:t>
       </w:r>
       <w:r>
         <w:rPr>
@@ -2618,25 +2549,7 @@
           <w:sz w:val="28"/>
           <w:szCs w:val="28"/>
         </w:rPr>
-        <w:t xml:space="preserve">Потом указаны данные и вычисления. Для этого </w:t>
-      </w:r>
-      <w:proofErr w:type="spellStart"/>
-      <w:r>
-        <w:rPr>
-          <w:rFonts w:ascii="Times New Roman" w:hAnsi="Times New Roman" w:cs="Times New Roman"/>
-          <w:sz w:val="28"/>
-          <w:szCs w:val="28"/>
-        </w:rPr>
-        <w:t>подойдет</w:t>
-      </w:r>
-      <w:proofErr w:type="spellEnd"/>
-      <w:r>
-        <w:rPr>
-          <w:rFonts w:ascii="Times New Roman" w:hAnsi="Times New Roman" w:cs="Times New Roman"/>
-          <w:sz w:val="28"/>
-          <w:szCs w:val="28"/>
-        </w:rPr>
-        <w:t xml:space="preserve"> блок исходных данных «Данные».</w:t>
+        <w:t>Потом указаны данные и вычисления. Для этого подойдет блок исходных данных «Данные».</w:t>
       </w:r>
     </w:p>
     <w:p>
@@ -2660,25 +2573,7 @@
           <w:sz w:val="28"/>
           <w:szCs w:val="28"/>
         </w:rPr>
-        <w:t xml:space="preserve">Далее </w:t>
-      </w:r>
-      <w:proofErr w:type="spellStart"/>
-      <w:r>
-        <w:rPr>
-          <w:rFonts w:ascii="Times New Roman" w:hAnsi="Times New Roman" w:cs="Times New Roman"/>
-          <w:sz w:val="28"/>
-          <w:szCs w:val="28"/>
-        </w:rPr>
-        <w:t>идет</w:t>
-      </w:r>
-      <w:proofErr w:type="spellEnd"/>
-      <w:r>
-        <w:rPr>
-          <w:rFonts w:ascii="Times New Roman" w:hAnsi="Times New Roman" w:cs="Times New Roman"/>
-          <w:sz w:val="28"/>
-          <w:szCs w:val="28"/>
-        </w:rPr>
-        <w:t xml:space="preserve"> блок разветвления вычислительного процесса </w:t>
+        <w:t xml:space="preserve">Далее идет блок разветвления вычислительного процесса </w:t>
       </w:r>
       <w:r>
         <w:rPr>
@@ -2933,25 +2828,7 @@
           <w:sz w:val="28"/>
           <w:szCs w:val="28"/>
         </w:rPr>
-        <w:t xml:space="preserve">В конце перед блоком «Конец» </w:t>
-      </w:r>
-      <w:proofErr w:type="spellStart"/>
-      <w:r>
-        <w:rPr>
-          <w:rFonts w:ascii="Times New Roman" w:hAnsi="Times New Roman" w:cs="Times New Roman"/>
-          <w:sz w:val="28"/>
-          <w:szCs w:val="28"/>
-        </w:rPr>
-        <w:t>изображен</w:t>
-      </w:r>
-      <w:proofErr w:type="spellEnd"/>
-      <w:r>
-        <w:rPr>
-          <w:rFonts w:ascii="Times New Roman" w:hAnsi="Times New Roman" w:cs="Times New Roman"/>
-          <w:sz w:val="28"/>
-          <w:szCs w:val="28"/>
-        </w:rPr>
-        <w:t xml:space="preserve"> вывод переменной. Для этого нужен блок вывода результата «Вывод».</w:t>
+        <w:t>В конце перед блоком «Конец» изображен вывод переменной. Для этого нужен блок вывода результата «Вывод».</w:t>
       </w:r>
     </w:p>
     <w:p>
@@ -2975,25 +2852,7 @@
           <w:sz w:val="28"/>
           <w:szCs w:val="28"/>
         </w:rPr>
-        <w:t xml:space="preserve">Так же для визуального заполнения на листах </w:t>
-      </w:r>
-      <w:proofErr w:type="spellStart"/>
-      <w:r>
-        <w:rPr>
-          <w:rFonts w:ascii="Times New Roman" w:hAnsi="Times New Roman" w:cs="Times New Roman"/>
-          <w:sz w:val="28"/>
-          <w:szCs w:val="28"/>
-        </w:rPr>
-        <w:t>отчета</w:t>
-      </w:r>
-      <w:proofErr w:type="spellEnd"/>
-      <w:r>
-        <w:rPr>
-          <w:rFonts w:ascii="Times New Roman" w:hAnsi="Times New Roman" w:cs="Times New Roman"/>
-          <w:sz w:val="28"/>
-          <w:szCs w:val="28"/>
-        </w:rPr>
-        <w:t xml:space="preserve"> блок-схема была разделены блоками «Ссылка».</w:t>
+        <w:t>Так же для визуального заполнения на листах отчета блок-схема была разделены блоками «Ссылка».</w:t>
       </w:r>
     </w:p>
     <w:p>
@@ -3028,7 +2887,7 @@
           <w:szCs w:val="28"/>
         </w:rPr>
       </w:pPr>
-      <w:bookmarkStart w:id="1" w:name="_Hlk120211044"/>
+      <w:bookmarkStart w:id="0" w:name="_Hlk120211044"/>
       <w:r>
         <w:rPr>
           <w:rFonts w:ascii="Times New Roman" w:hAnsi="Times New Roman" w:cs="Times New Roman"/>
@@ -3037,7 +2896,7 @@
         </w:rPr>
         <w:t xml:space="preserve">В ходе </w:t>
       </w:r>
-      <w:bookmarkEnd w:id="1"/>
+      <w:bookmarkEnd w:id="0"/>
       <w:r>
         <w:rPr>
           <w:rFonts w:ascii="Times New Roman" w:hAnsi="Times New Roman" w:cs="Times New Roman"/>
@@ -3058,7 +2917,7 @@
 </file>
 
 <file path=word/numbering.xml><?xml version="1.0" encoding="utf-8"?>
-<w:numbering xmlns:wpc="http://schemas.microsoft.com/office/word/2010/wordprocessingCanvas" xmlns:cx="http://schemas.microsoft.com/office/drawing/2014/chartex" xmlns:cx1="http://schemas.microsoft.com/office/drawing/2015/9/8/chartex" xmlns:mc="http://schemas.openxmlformats.org/markup-compatibility/2006" xmlns:o="urn:schemas-microsoft-com:office:office" xmlns:r="http://schemas.openxmlformats.org/officeDocument/2006/relationships" xmlns:m="http://schemas.openxmlformats.org/officeDocument/2006/math" xmlns:v="urn:schemas-microsoft-com:vml" xmlns:wp14="http://schemas.microsoft.com/office/word/2010/wordprocessingDrawing" xmlns:wp="http://schemas.openxmlformats.org/drawingml/2006/wordprocessingDrawing" xmlns:w10="urn:schemas-microsoft-com:office:word" xmlns:w="http://schemas.openxmlformats.org/wordprocessingml/2006/main" xmlns:w14="http://schemas.microsoft.com/office/word/2010/wordml" xmlns:w15="http://schemas.microsoft.com/office/word/2012/wordml" xmlns:w16se="http://schemas.microsoft.com/office/word/2015/wordml/symex" xmlns:wpg="http://schemas.microsoft.com/office/word/2010/wordprocessingGroup" xmlns:wpi="http://schemas.microsoft.com/office/word/2010/wordprocessingInk" xmlns:wne="http://schemas.microsoft.com/office/word/2006/wordml" xmlns:wps="http://schemas.microsoft.com/office/word/2010/wordprocessingShape" mc:Ignorable="w14 w15 w16se wp14">
+<w:numbering xmlns:wpc="http://schemas.microsoft.com/office/word/2010/wordprocessingCanvas" xmlns:cx="http://schemas.microsoft.com/office/drawing/2014/chartex" xmlns:cx1="http://schemas.microsoft.com/office/drawing/2015/9/8/chartex" xmlns:cx2="http://schemas.microsoft.com/office/drawing/2015/10/21/chartex" xmlns:cx3="http://schemas.microsoft.com/office/drawing/2016/5/9/chartex" xmlns:cx4="http://schemas.microsoft.com/office/drawing/2016/5/10/chartex" xmlns:cx5="http://schemas.microsoft.com/office/drawing/2016/5/11/chartex" xmlns:cx6="http://schemas.microsoft.com/office/drawing/2016/5/12/chartex" xmlns:cx7="http://schemas.microsoft.com/office/drawing/2016/5/13/chartex" xmlns:cx8="http://schemas.microsoft.com/office/drawing/2016/5/14/chartex" xmlns:mc="http://schemas.openxmlformats.org/markup-compatibility/2006" xmlns:aink="http://schemas.microsoft.com/office/drawing/2016/ink" xmlns:am3d="http://schemas.microsoft.com/office/drawing/2017/model3d" xmlns:o="urn:schemas-microsoft-com:office:office" xmlns:oel="http://schemas.microsoft.com/office/2019/extlst" xmlns:r="http://schemas.openxmlformats.org/officeDocument/2006/relationships" xmlns:m="http://schemas.openxmlformats.org/officeDocument/2006/math" xmlns:v="urn:schemas-microsoft-com:vml" xmlns:wp14="http://schemas.microsoft.com/office/word/2010/wordprocessingDrawing" xmlns:wp="http://schemas.openxmlformats.org/drawingml/2006/wordprocessingDrawing" xmlns:w10="urn:schemas-microsoft-com:office:word" xmlns:w="http://schemas.openxmlformats.org/wordprocessingml/2006/main" xmlns:w14="http://schemas.microsoft.com/office/word/2010/wordml" xmlns:w15="http://schemas.microsoft.com/office/word/2012/wordml" xmlns:w16cex="http://schemas.microsoft.com/office/word/2018/wordml/cex" xmlns:w16cid="http://schemas.microsoft.com/office/word/2016/wordml/cid" xmlns:w16="http://schemas.microsoft.com/office/word/2018/wordml" xmlns:w16sdtdh="http://schemas.microsoft.com/office/word/2020/wordml/sdtdatahash" xmlns:w16se="http://schemas.microsoft.com/office/word/2015/wordml/symex" xmlns:wpg="http://schemas.microsoft.com/office/word/2010/wordprocessingGroup" xmlns:wpi="http://schemas.microsoft.com/office/word/2010/wordprocessingInk" xmlns:wne="http://schemas.microsoft.com/office/word/2006/wordml" xmlns:wps="http://schemas.microsoft.com/office/word/2010/wordprocessingShape" mc:Ignorable="w14 w15 w16se w16cid w16 w16cex w16sdtdh wp14">
   <w:abstractNum w:abstractNumId="0" w15:restartNumberingAfterBreak="0">
     <w:nsid w:val="16380E1E"/>
     <w:multiLevelType w:val="hybridMultilevel"/>
@@ -3231,17 +3090,17 @@
       </w:pPr>
     </w:lvl>
   </w:abstractNum>
-  <w:num w:numId="1">
+  <w:num w:numId="1" w16cid:durableId="738601833">
     <w:abstractNumId w:val="1"/>
   </w:num>
-  <w:num w:numId="2">
+  <w:num w:numId="2" w16cid:durableId="1353218432">
     <w:abstractNumId w:val="0"/>
   </w:num>
 </w:numbering>
 </file>
 
 <file path=word/styles.xml><?xml version="1.0" encoding="utf-8"?>
-<w:styles xmlns:mc="http://schemas.openxmlformats.org/markup-compatibility/2006" xmlns:r="http://schemas.openxmlformats.org/officeDocument/2006/relationships" xmlns:w="http://schemas.openxmlformats.org/wordprocessingml/2006/main" xmlns:w14="http://schemas.microsoft.com/office/word/2010/wordml" xmlns:w15="http://schemas.microsoft.com/office/word/2012/wordml" xmlns:w16se="http://schemas.microsoft.com/office/word/2015/wordml/symex" mc:Ignorable="w14 w15 w16se">
+<w:styles xmlns:mc="http://schemas.openxmlformats.org/markup-compatibility/2006" xmlns:r="http://schemas.openxmlformats.org/officeDocument/2006/relationships" xmlns:w="http://schemas.openxmlformats.org/wordprocessingml/2006/main" xmlns:w14="http://schemas.microsoft.com/office/word/2010/wordml" xmlns:w15="http://schemas.microsoft.com/office/word/2012/wordml" xmlns:w16cex="http://schemas.microsoft.com/office/word/2018/wordml/cex" xmlns:w16cid="http://schemas.microsoft.com/office/word/2016/wordml/cid" xmlns:w16="http://schemas.microsoft.com/office/word/2018/wordml" xmlns:w16sdtdh="http://schemas.microsoft.com/office/word/2020/wordml/sdtdatahash" xmlns:w16se="http://schemas.microsoft.com/office/word/2015/wordml/symex" mc:Ignorable="w14 w15 w16se w16cid w16 w16cex w16sdtdh">
   <w:docDefaults>
     <w:rPrDefault>
       <w:rPr>
@@ -3257,7 +3116,7 @@
       </w:pPr>
     </w:pPrDefault>
   </w:docDefaults>
-  <w:latentStyles w:defLockedState="0" w:defUIPriority="99" w:defSemiHidden="0" w:defUnhideWhenUsed="0" w:defQFormat="0" w:count="371">
+  <w:latentStyles w:defLockedState="0" w:defUIPriority="99" w:defSemiHidden="0" w:defUnhideWhenUsed="0" w:defQFormat="0" w:count="376">
     <w:lsdException w:name="Normal" w:uiPriority="0" w:qFormat="1"/>
     <w:lsdException w:name="heading 1" w:uiPriority="9" w:qFormat="1"/>
     <w:lsdException w:name="heading 2" w:semiHidden="1" w:uiPriority="9" w:unhideWhenUsed="1" w:qFormat="1"/>
@@ -3363,7 +3222,6 @@
     <w:lsdException w:name="HTML Sample" w:semiHidden="1" w:unhideWhenUsed="1"/>
     <w:lsdException w:name="HTML Typewriter" w:semiHidden="1" w:unhideWhenUsed="1"/>
     <w:lsdException w:name="HTML Variable" w:semiHidden="1" w:unhideWhenUsed="1"/>
-    <w:lsdException w:name="Normal Table" w:semiHidden="1" w:unhideWhenUsed="1"/>
     <w:lsdException w:name="annotation subject" w:semiHidden="1" w:unhideWhenUsed="1"/>
     <w:lsdException w:name="No List" w:semiHidden="1" w:unhideWhenUsed="1"/>
     <w:lsdException w:name="Outline List 1" w:semiHidden="1" w:unhideWhenUsed="1"/>
@@ -3406,11 +3264,8 @@
     <w:lsdException w:name="Table Contemporary" w:semiHidden="1" w:unhideWhenUsed="1"/>
     <w:lsdException w:name="Table Elegant" w:semiHidden="1" w:unhideWhenUsed="1"/>
     <w:lsdException w:name="Table Professional" w:semiHidden="1" w:unhideWhenUsed="1"/>
-    <w:lsdException w:name="Table Subtle 1" w:semiHidden="1" w:unhideWhenUsed="1"/>
     <w:lsdException w:name="Table Subtle 2" w:semiHidden="1" w:unhideWhenUsed="1"/>
     <w:lsdException w:name="Table Web 1" w:semiHidden="1" w:unhideWhenUsed="1"/>
-    <w:lsdException w:name="Table Web 2" w:semiHidden="1" w:unhideWhenUsed="1"/>
-    <w:lsdException w:name="Table Web 3" w:semiHidden="1" w:unhideWhenUsed="1"/>
     <w:lsdException w:name="Balloon Text" w:semiHidden="1" w:unhideWhenUsed="1"/>
     <w:lsdException w:name="Table Grid" w:uiPriority="39"/>
     <w:lsdException w:name="Table Theme" w:semiHidden="1" w:unhideWhenUsed="1"/>
@@ -3629,6 +3484,11 @@
     <w:lsdException w:name="List Table 5 Dark Accent 6" w:uiPriority="50"/>
     <w:lsdException w:name="List Table 6 Colorful Accent 6" w:uiPriority="51"/>
     <w:lsdException w:name="List Table 7 Colorful Accent 6" w:uiPriority="52"/>
+    <w:lsdException w:name="Mention" w:semiHidden="1" w:unhideWhenUsed="1"/>
+    <w:lsdException w:name="Smart Hyperlink" w:semiHidden="1" w:unhideWhenUsed="1"/>
+    <w:lsdException w:name="Hashtag" w:semiHidden="1" w:unhideWhenUsed="1"/>
+    <w:lsdException w:name="Unresolved Mention" w:semiHidden="1" w:unhideWhenUsed="1"/>
+    <w:lsdException w:name="Smart Link" w:semiHidden="1" w:unhideWhenUsed="1"/>
   </w:latentStyles>
   <w:style w:type="paragraph" w:default="1" w:styleId="a">
     <w:name w:val="Normal"/>
